--- a/第二册/Lesson 78.docx
+++ b/第二册/Lesson 78.docx
@@ -1409,6 +1409,8 @@
         </w:rPr>
         <w:t>L17 L37 形式主语 as是特殊非限定性的定语从句</w:t>
       </w:r>
+      <w:bookmarkStart w:id="0" w:name="_GoBack"/>
+      <w:bookmarkEnd w:id="0"/>
     </w:p>
     <w:p>
       <w:pPr>
@@ -2502,8 +2504,6 @@
         </w:rPr>
         <w:t>保持在外面</w:t>
       </w:r>
-      <w:bookmarkStart w:id="0" w:name="_GoBack"/>
-      <w:bookmarkEnd w:id="0"/>
     </w:p>
   </w:comment>
   <w:comment w:id="15" w:author="孫琦" w:date="2020-02-10T16:14:01Z" w:initials="">
@@ -2529,22 +2529,22 @@
 
 <file path=word/commentsExtended.xml><?xml version="1.0" encoding="utf-8"?>
 <w15:commentsEx xmlns:wpc="http://schemas.microsoft.com/office/word/2010/wordprocessingCanvas" xmlns:mc="http://schemas.openxmlformats.org/markup-compatibility/2006" xmlns:o="urn:schemas-microsoft-com:office:office" xmlns:r="http://schemas.openxmlformats.org/officeDocument/2006/relationships" xmlns:m="http://schemas.openxmlformats.org/officeDocument/2006/math" xmlns:v="urn:schemas-microsoft-com:vml" xmlns:wp14="http://schemas.microsoft.com/office/word/2010/wordprocessingDrawing" xmlns:wp="http://schemas.openxmlformats.org/drawingml/2006/wordprocessingDrawing" xmlns:w="http://schemas.openxmlformats.org/wordprocessingml/2006/main" xmlns:w14="http://schemas.microsoft.com/office/word/2010/wordml" xmlns:w15="http://schemas.microsoft.com/office/word/2012/wordml" xmlns:w10="urn:schemas-microsoft-com:office:word" xmlns:wpg="http://schemas.microsoft.com/office/word/2010/wordprocessingGroup" xmlns:wpi="http://schemas.microsoft.com/office/word/2010/wordprocessingInk" xmlns:wne="http://schemas.microsoft.com/office/word/2006/wordml" xmlns:wps="http://schemas.microsoft.com/office/word/2010/wordprocessingShape" xmlns:wpsCustomData="http://www.wps.cn/officeDocument/2013/wpsCustomData" mc:Ignorable="w14 w15 wp14">
-  <w15:commentEx w15:paraId="3D81747A" w15:done="0"/>
-  <w15:commentEx w15:paraId="314428D7" w15:done="0"/>
-  <w15:commentEx w15:paraId="48B41FA6" w15:done="0"/>
-  <w15:commentEx w15:paraId="5A9E0F5C" w15:done="0"/>
-  <w15:commentEx w15:paraId="23262D16" w15:done="0"/>
-  <w15:commentEx w15:paraId="062819F9" w15:done="0"/>
-  <w15:commentEx w15:paraId="21817C98" w15:done="0"/>
-  <w15:commentEx w15:paraId="16DE2E89" w15:done="0"/>
-  <w15:commentEx w15:paraId="70C16787" w15:done="0"/>
-  <w15:commentEx w15:paraId="64D65ADF" w15:done="0"/>
-  <w15:commentEx w15:paraId="05D320F0" w15:done="0"/>
-  <w15:commentEx w15:paraId="49765609" w15:done="0"/>
-  <w15:commentEx w15:paraId="2B6260F2" w15:done="0"/>
-  <w15:commentEx w15:paraId="3BE526D5" w15:done="0"/>
-  <w15:commentEx w15:paraId="21EE5F6B" w15:done="0"/>
-  <w15:commentEx w15:paraId="11BF1395" w15:done="0"/>
+  <w15:commentEx w15:paraId="F23B7D42" w15:done="0"/>
+  <w15:commentEx w15:paraId="727A7735" w15:done="0"/>
+  <w15:commentEx w15:paraId="77DF516E" w15:done="0"/>
+  <w15:commentEx w15:paraId="1E3E087C" w15:done="0"/>
+  <w15:commentEx w15:paraId="4B77A1A7" w15:done="0"/>
+  <w15:commentEx w15:paraId="DFE49AB8" w15:done="0"/>
+  <w15:commentEx w15:paraId="F67FE2E4" w15:done="0"/>
+  <w15:commentEx w15:paraId="FF56A8B8" w15:done="0"/>
+  <w15:commentEx w15:paraId="FEFDE325" w15:done="0"/>
+  <w15:commentEx w15:paraId="3E78DF4C" w15:done="0"/>
+  <w15:commentEx w15:paraId="5DEDC6CB" w15:done="0"/>
+  <w15:commentEx w15:paraId="E5EDA457" w15:done="0"/>
+  <w15:commentEx w15:paraId="6A75B8B0" w15:done="0"/>
+  <w15:commentEx w15:paraId="7BF7E477" w15:done="0"/>
+  <w15:commentEx w15:paraId="7FF5EB46" w15:done="0"/>
+  <w15:commentEx w15:paraId="7DFD2AD9" w15:done="0"/>
 </w15:commentsEx>
 </file>
 
@@ -3128,7 +3128,6 @@
     <w:lsdException w:unhideWhenUsed="0" w:uiPriority="63" w:semiHidden="0" w:name="Medium Shading 1 Accent 1"/>
     <w:lsdException w:unhideWhenUsed="0" w:uiPriority="64" w:semiHidden="0" w:name="Medium Shading 2 Accent 1"/>
     <w:lsdException w:unhideWhenUsed="0" w:uiPriority="65" w:semiHidden="0" w:name="Medium List 1 Accent 1"/>
-    <w:lsdException w:qFormat="1" w:unhideWhenUsed="0" w:uiPriority="1" w:semiHidden="0" w:name="List Paragraph"/>
     <w:lsdException w:unhideWhenUsed="0" w:uiPriority="66" w:semiHidden="0" w:name="Medium List 2 Accent 1"/>
     <w:lsdException w:unhideWhenUsed="0" w:uiPriority="67" w:semiHidden="0" w:name="Medium Grid 1 Accent 1"/>
     <w:lsdException w:unhideWhenUsed="0" w:uiPriority="68" w:semiHidden="0" w:name="Medium Grid 2 Accent 1"/>
@@ -3247,13 +3246,12 @@
       <w:lang w:val="en-US" w:eastAsia="en-US" w:bidi="en-US"/>
     </w:rPr>
   </w:style>
-  <w:style w:type="character" w:default="1" w:styleId="6">
+  <w:style w:type="character" w:default="1" w:styleId="5">
     <w:name w:val="Default Paragraph Font"/>
-    <w:semiHidden/>
     <w:unhideWhenUsed/>
     <w:uiPriority w:val="1"/>
   </w:style>
-  <w:style w:type="table" w:default="1" w:styleId="5">
+  <w:style w:type="table" w:default="1" w:styleId="6">
     <w:name w:val="Normal Table"/>
     <w:semiHidden/>
     <w:uiPriority w:val="0"/>
@@ -3288,7 +3286,6 @@
   </w:style>
   <w:style w:type="table" w:customStyle="1" w:styleId="7">
     <w:name w:val="Table Normal"/>
-    <w:semiHidden/>
     <w:unhideWhenUsed/>
     <w:qFormat/>
     <w:uiPriority w:val="2"/>
@@ -3301,7 +3298,7 @@
       </w:tblCellMar>
     </w:tblPr>
   </w:style>
-  <w:style w:type="paragraph" w:styleId="8">
+  <w:style w:type="paragraph" w:customStyle="1" w:styleId="8">
     <w:name w:val="List Paragraph"/>
     <w:basedOn w:val="1"/>
     <w:qFormat/>

--- a/第二册/Lesson 78.docx
+++ b/第二册/Lesson 78.docx
@@ -793,6 +793,12 @@
         </w:rPr>
         <w:t>照亮，点着</w:t>
       </w:r>
+      <w:r>
+        <w:rPr>
+          <w:rFonts w:hint="default" w:ascii="宋体" w:eastAsia="宋体"/>
+        </w:rPr>
+        <w:t xml:space="preserve"> </w:t>
+      </w:r>
     </w:p>
     <w:p>
       <w:pPr>
@@ -803,6 +809,9 @@
         </w:tabs>
         <w:spacing w:before="11"/>
         <w:ind w:left="600"/>
+        <w:rPr>
+          <w:sz w:val="25"/>
+        </w:rPr>
       </w:pPr>
       <w:r>
         <w:t>light</w:t>
@@ -819,74 +828,6 @@
       <w:r>
         <w:t>lit</w:t>
       </w:r>
-    </w:p>
-    <w:p>
-      <w:pPr>
-        <w:pStyle w:val="4"/>
-        <w:spacing w:before="2"/>
-        <w:rPr>
-          <w:sz w:val="27"/>
-        </w:rPr>
-      </w:pPr>
-    </w:p>
-    <w:p>
-      <w:pPr>
-        <w:pStyle w:val="8"/>
-        <w:numPr>
-          <w:ilvl w:val="0"/>
-          <w:numId w:val="2"/>
-        </w:numPr>
-        <w:tabs>
-          <w:tab w:val="left" w:pos="363"/>
-        </w:tabs>
-        <w:spacing w:before="0" w:after="0" w:line="254" w:lineRule="auto"/>
-        <w:ind w:left="120" w:right="115" w:firstLine="0"/>
-        <w:jc w:val="left"/>
-        <w:rPr>
-          <w:sz w:val="24"/>
-        </w:rPr>
-      </w:pPr>
-      <w:r>
-        <w:rPr>
-          <w:sz w:val="24"/>
-        </w:rPr>
-        <w:t xml:space="preserve">After reading an article entitled 'Cigarette Smoking and </w:t>
-      </w:r>
-      <w:r>
-        <w:rPr>
-          <w:spacing w:val="-5"/>
-          <w:sz w:val="24"/>
-        </w:rPr>
-        <w:t xml:space="preserve">Your </w:t>
-      </w:r>
-      <w:r>
-        <w:rPr>
-          <w:sz w:val="24"/>
-        </w:rPr>
-        <w:t>Health' I lit a cigarette to calm my</w:t>
-      </w:r>
-      <w:r>
-        <w:rPr>
-          <w:spacing w:val="-10"/>
-          <w:sz w:val="24"/>
-        </w:rPr>
-        <w:t xml:space="preserve"> </w:t>
-      </w:r>
-      <w:r>
-        <w:rPr>
-          <w:sz w:val="24"/>
-        </w:rPr>
-        <w:t>nerves.</w:t>
-      </w:r>
-    </w:p>
-    <w:p>
-      <w:pPr>
-        <w:pStyle w:val="4"/>
-        <w:spacing w:before="9"/>
-        <w:rPr>
-          <w:sz w:val="25"/>
-        </w:rPr>
-      </w:pPr>
     </w:p>
     <w:p>
       <w:pPr>
@@ -978,8 +919,10 @@
         <w:t>huge</w:t>
       </w:r>
       <w:r>
-        <w:tab/>
-      </w:r>
+        <w:t xml:space="preserve">   </w:t>
+      </w:r>
+      <w:bookmarkStart w:id="0" w:name="_GoBack"/>
+      <w:bookmarkEnd w:id="0"/>
       <w:r>
         <w:rPr>
           <w:spacing w:val="-6"/>
@@ -1017,9 +960,6 @@
       </w:r>
       <w:r>
         <w:t>fantastic titanic</w:t>
-      </w:r>
-      <w:r>
-        <w:tab/>
       </w:r>
       <w:r>
         <w:tab/>
@@ -1409,8 +1349,6 @@
         </w:rPr>
         <w:t>L17 L37 形式主语 as是特殊非限定性的定语从句</w:t>
       </w:r>
-      <w:bookmarkStart w:id="0" w:name="_GoBack"/>
-      <w:bookmarkEnd w:id="0"/>
     </w:p>
     <w:p>
       <w:pPr>
@@ -2529,22 +2467,22 @@
 
 <file path=word/commentsExtended.xml><?xml version="1.0" encoding="utf-8"?>
 <w15:commentsEx xmlns:wpc="http://schemas.microsoft.com/office/word/2010/wordprocessingCanvas" xmlns:mc="http://schemas.openxmlformats.org/markup-compatibility/2006" xmlns:o="urn:schemas-microsoft-com:office:office" xmlns:r="http://schemas.openxmlformats.org/officeDocument/2006/relationships" xmlns:m="http://schemas.openxmlformats.org/officeDocument/2006/math" xmlns:v="urn:schemas-microsoft-com:vml" xmlns:wp14="http://schemas.microsoft.com/office/word/2010/wordprocessingDrawing" xmlns:wp="http://schemas.openxmlformats.org/drawingml/2006/wordprocessingDrawing" xmlns:w="http://schemas.openxmlformats.org/wordprocessingml/2006/main" xmlns:w14="http://schemas.microsoft.com/office/word/2010/wordml" xmlns:w15="http://schemas.microsoft.com/office/word/2012/wordml" xmlns:w10="urn:schemas-microsoft-com:office:word" xmlns:wpg="http://schemas.microsoft.com/office/word/2010/wordprocessingGroup" xmlns:wpi="http://schemas.microsoft.com/office/word/2010/wordprocessingInk" xmlns:wne="http://schemas.microsoft.com/office/word/2006/wordml" xmlns:wps="http://schemas.microsoft.com/office/word/2010/wordprocessingShape" xmlns:wpsCustomData="http://www.wps.cn/officeDocument/2013/wpsCustomData" mc:Ignorable="w14 w15 wp14">
-  <w15:commentEx w15:paraId="F23B7D42" w15:done="0"/>
-  <w15:commentEx w15:paraId="727A7735" w15:done="0"/>
-  <w15:commentEx w15:paraId="77DF516E" w15:done="0"/>
-  <w15:commentEx w15:paraId="1E3E087C" w15:done="0"/>
-  <w15:commentEx w15:paraId="4B77A1A7" w15:done="0"/>
-  <w15:commentEx w15:paraId="DFE49AB8" w15:done="0"/>
-  <w15:commentEx w15:paraId="F67FE2E4" w15:done="0"/>
-  <w15:commentEx w15:paraId="FF56A8B8" w15:done="0"/>
-  <w15:commentEx w15:paraId="FEFDE325" w15:done="0"/>
-  <w15:commentEx w15:paraId="3E78DF4C" w15:done="0"/>
-  <w15:commentEx w15:paraId="5DEDC6CB" w15:done="0"/>
-  <w15:commentEx w15:paraId="E5EDA457" w15:done="0"/>
-  <w15:commentEx w15:paraId="6A75B8B0" w15:done="0"/>
-  <w15:commentEx w15:paraId="7BF7E477" w15:done="0"/>
-  <w15:commentEx w15:paraId="7FF5EB46" w15:done="0"/>
-  <w15:commentEx w15:paraId="7DFD2AD9" w15:done="0"/>
+  <w15:commentEx w15:paraId="1CBB22D6" w15:done="0"/>
+  <w15:commentEx w15:paraId="FA9CDA83" w15:done="0"/>
+  <w15:commentEx w15:paraId="F7FFD89A" w15:done="0"/>
+  <w15:commentEx w15:paraId="7FF7B423" w15:done="0"/>
+  <w15:commentEx w15:paraId="7F4B5933" w15:done="0"/>
+  <w15:commentEx w15:paraId="7F6D9459" w15:done="0"/>
+  <w15:commentEx w15:paraId="763D98E7" w15:done="0"/>
+  <w15:commentEx w15:paraId="7EFB992C" w15:done="0"/>
+  <w15:commentEx w15:paraId="7BED4AAC" w15:done="0"/>
+  <w15:commentEx w15:paraId="F1FE2424" w15:done="0"/>
+  <w15:commentEx w15:paraId="F67F8098" w15:done="0"/>
+  <w15:commentEx w15:paraId="8FFF555A" w15:done="0"/>
+  <w15:commentEx w15:paraId="EFE7D261" w15:done="0"/>
+  <w15:commentEx w15:paraId="FE9CCCFF" w15:done="0"/>
+  <w15:commentEx w15:paraId="6BF77CC5" w15:done="0"/>
+  <w15:commentEx w15:paraId="EE5C16F6" w15:done="0"/>
 </w15:commentsEx>
 </file>
 
@@ -3023,7 +2961,7 @@
     <w:lsdException w:qFormat="1" w:unhideWhenUsed="0" w:uiPriority="0" w:semiHidden="0" w:name="Title"/>
     <w:lsdException w:unhideWhenUsed="0" w:uiPriority="0" w:semiHidden="0" w:name="Closing"/>
     <w:lsdException w:unhideWhenUsed="0" w:uiPriority="0" w:semiHidden="0" w:name="Signature"/>
-    <w:lsdException w:uiPriority="1" w:name="Default Paragraph Font"/>
+    <w:lsdException w:uiPriority="1" w:semiHidden="0" w:name="Default Paragraph Font"/>
     <w:lsdException w:qFormat="1" w:unhideWhenUsed="0" w:uiPriority="1" w:semiHidden="0" w:name="Body Text"/>
     <w:lsdException w:unhideWhenUsed="0" w:uiPriority="0" w:semiHidden="0" w:name="Body Text Indent"/>
     <w:lsdException w:unhideWhenUsed="0" w:uiPriority="0" w:semiHidden="0" w:name="List Continue"/>
